--- a/word/前端/JS.docx
+++ b/word/前端/JS.docx
@@ -682,32 +682,17 @@
           <w:pPr>
             <w:ind w:firstLine="422"/>
           </w:pPr>
-          <w:r>
-            <w:fldChar w:fldCharType="begin"/>
-          </w:r>
-          <w:r>
-            <w:instrText xml:space="preserve"> TOC \o "1-3" \h \z \u </w:instrText>
-          </w:r>
-          <w:r>
-            <w:fldChar w:fldCharType="separate"/>
-          </w:r>
-          <w:r>
-            <w:rPr>
-              <w:rFonts w:hint="eastAsia"/>
-              <w:b/>
-              <w:bCs/>
-              <w:noProof/>
-            </w:rPr>
-            <w:t>未找到目录项。</w:t>
-          </w:r>
-          <w:r>
-            <w:rPr>
-              <w:b/>
-              <w:bCs/>
-              <w:noProof/>
-            </w:rPr>
-            <w:fldChar w:fldCharType="end"/>
-          </w:r>
+          <w:fldSimple w:instr=" TOC \o &quot;1-3&quot; \h \z \u ">
+            <w:r>
+              <w:rPr>
+                <w:rFonts w:hint="eastAsia"/>
+                <w:b/>
+                <w:bCs/>
+                <w:noProof/>
+              </w:rPr>
+              <w:t>未找到目录项。</w:t>
+            </w:r>
+          </w:fldSimple>
         </w:p>
       </w:sdtContent>
     </w:sdt>
@@ -10296,8 +10281,6 @@
       <w:pPr>
         <w:pStyle w:val="3"/>
       </w:pPr>
-      <w:bookmarkStart w:id="0" w:name="_GoBack"/>
-      <w:bookmarkEnd w:id="0"/>
       <w:r>
         <w:rPr>
           <w:rFonts w:hint="eastAsia"/>
@@ -10659,11 +10642,6 @@
       </w:r>
     </w:p>
     <w:p>
-      <w:pPr>
-        <w:rPr>
-          <w:rFonts w:hint="eastAsia"/>
-        </w:rPr>
-      </w:pPr>
       <w:r>
         <w:rPr>
           <w:noProof/>
@@ -10738,10 +10716,403 @@
         </w:drawing>
       </w:r>
     </w:p>
+    <w:p/>
+    <w:p>
+      <w:pPr>
+        <w:pStyle w:val="2"/>
+      </w:pPr>
+      <w:r>
+        <w:t>prototype</w:t>
+      </w:r>
+    </w:p>
+    <w:p>
+      <w:r>
+        <w:rPr>
+          <w:rFonts w:hint="eastAsia"/>
+          <w:b/>
+          <w:bCs/>
+        </w:rPr>
+        <w:t>需求</w:t>
+      </w:r>
+      <w:r>
+        <w:rPr>
+          <w:rFonts w:hint="eastAsia"/>
+          <w:b/>
+          <w:bCs/>
+        </w:rPr>
+        <w:t>:</w:t>
+      </w:r>
+      <w:r>
+        <w:rPr>
+          <w:rFonts w:hint="eastAsia"/>
+          <w:b/>
+          <w:bCs/>
+        </w:rPr>
+        <w:t>给数组提供一个修改指定索引位置元素的方法</w:t>
+      </w:r>
+      <w:r>
+        <w:rPr>
+          <w:rFonts w:hint="eastAsia"/>
+          <w:b/>
+          <w:bCs/>
+        </w:rPr>
+        <w:t>(set)</w:t>
+      </w:r>
+      <w:r>
+        <w:rPr>
+          <w:rFonts w:hint="eastAsia"/>
+        </w:rPr>
+        <w:t>.</w:t>
+      </w:r>
+    </w:p>
+    <w:p>
+      <w:r>
+        <w:rPr>
+          <w:noProof/>
+        </w:rPr>
+        <w:drawing>
+          <wp:inline distT="0" distB="0" distL="0" distR="0" wp14:anchorId="52891E10" wp14:editId="1CCA1580">
+            <wp:extent cx="4247417" cy="2400300"/>
+            <wp:effectExtent l="0" t="0" r="1270" b="0"/>
+            <wp:docPr id="96673" name="图片 43"/>
+            <wp:cNvGraphicFramePr>
+              <a:graphicFrameLocks xmlns:a="http://schemas.openxmlformats.org/drawingml/2006/main" noChangeAspect="1"/>
+            </wp:cNvGraphicFramePr>
+            <a:graphic xmlns:a="http://schemas.openxmlformats.org/drawingml/2006/main">
+              <a:graphicData uri="http://schemas.openxmlformats.org/drawingml/2006/picture">
+                <pic:pic xmlns:pic="http://schemas.openxmlformats.org/drawingml/2006/picture">
+                  <pic:nvPicPr>
+                    <pic:cNvPr id="96673" name="图片 43"/>
+                    <pic:cNvPicPr>
+                      <a:picLocks noChangeAspect="1" noChangeArrowheads="1"/>
+                    </pic:cNvPicPr>
+                  </pic:nvPicPr>
+                  <pic:blipFill>
+                    <a:blip r:embed="rId37">
+                      <a:extLst>
+                        <a:ext uri="{28A0092B-C50C-407E-A947-70E740481C1C}">
+                          <a14:useLocalDpi xmlns:a14="http://schemas.microsoft.com/office/drawing/2010/main" val="0"/>
+                        </a:ext>
+                      </a:extLst>
+                    </a:blip>
+                    <a:srcRect/>
+                    <a:stretch>
+                      <a:fillRect/>
+                    </a:stretch>
+                  </pic:blipFill>
+                  <pic:spPr bwMode="auto">
+                    <a:xfrm>
+                      <a:off x="0" y="0"/>
+                      <a:ext cx="4247417" cy="2400300"/>
+                    </a:xfrm>
+                    <a:prstGeom prst="rect">
+                      <a:avLst/>
+                    </a:prstGeom>
+                    <a:noFill/>
+                    <a:ln>
+                      <a:noFill/>
+                    </a:ln>
+                    <a:extLst>
+                      <a:ext uri="{909E8E84-426E-40DD-AFC4-6F175D3DCCD1}">
+                        <a14:hiddenFill xmlns:a14="http://schemas.microsoft.com/office/drawing/2010/main">
+                          <a:solidFill>
+                            <a:srgbClr val="FFFFFF"/>
+                          </a:solidFill>
+                        </a14:hiddenFill>
+                      </a:ext>
+                      <a:ext uri="{91240B29-F687-4F45-9708-019B960494DF}">
+                        <a14:hiddenLine xmlns:a14="http://schemas.microsoft.com/office/drawing/2010/main" w="9525">
+                          <a:solidFill>
+                            <a:srgbClr val="000000"/>
+                          </a:solidFill>
+                          <a:miter lim="800000"/>
+                          <a:headEnd/>
+                          <a:tailEnd/>
+                        </a14:hiddenLine>
+                      </a:ext>
+                    </a:extLst>
+                  </pic:spPr>
+                </pic:pic>
+              </a:graphicData>
+            </a:graphic>
+          </wp:inline>
+        </w:drawing>
+      </w:r>
+    </w:p>
+    <w:p>
+      <w:r>
+        <w:rPr>
+          <w:rFonts w:hint="eastAsia"/>
+          <w:b/>
+          <w:bCs/>
+        </w:rPr>
+        <w:t>使用</w:t>
+      </w:r>
+      <w:r>
+        <w:rPr>
+          <w:rFonts w:hint="eastAsia"/>
+          <w:b/>
+          <w:bCs/>
+        </w:rPr>
+        <w:t>prototype</w:t>
+      </w:r>
+      <w:r>
+        <w:rPr>
+          <w:rFonts w:hint="eastAsia"/>
+        </w:rPr>
+        <w:t>:</w:t>
+      </w:r>
+    </w:p>
+    <w:p>
+      <w:r>
+        <w:rPr>
+          <w:rFonts w:hint="eastAsia"/>
+        </w:rPr>
+        <w:t xml:space="preserve">  </w:t>
+      </w:r>
+      <w:r>
+        <w:rPr>
+          <w:rFonts w:hint="eastAsia"/>
+          <w:b/>
+          <w:bCs/>
+        </w:rPr>
+        <w:t>可以理解为在类上增加静态方法</w:t>
+      </w:r>
+      <w:r>
+        <w:rPr>
+          <w:rFonts w:hint="eastAsia"/>
+          <w:b/>
+          <w:bCs/>
+        </w:rPr>
+        <w:t>.</w:t>
+      </w:r>
+    </w:p>
+    <w:p>
+      <w:r>
+        <w:rPr>
+          <w:rFonts w:hint="eastAsia"/>
+          <w:b/>
+          <w:bCs/>
+        </w:rPr>
+        <w:t xml:space="preserve">  </w:t>
+      </w:r>
+      <w:r>
+        <w:rPr>
+          <w:rFonts w:hint="eastAsia"/>
+          <w:b/>
+          <w:bCs/>
+        </w:rPr>
+        <w:t>静态方法属于类</w:t>
+      </w:r>
+      <w:r>
+        <w:rPr>
+          <w:rFonts w:hint="eastAsia"/>
+          <w:b/>
+          <w:bCs/>
+        </w:rPr>
+        <w:t>,</w:t>
+      </w:r>
+      <w:r>
+        <w:rPr>
+          <w:rFonts w:hint="eastAsia"/>
+          <w:b/>
+          <w:bCs/>
+        </w:rPr>
+        <w:t>属于该类所有的对象</w:t>
+      </w:r>
+      <w:r>
+        <w:rPr>
+          <w:rFonts w:hint="eastAsia"/>
+          <w:b/>
+          <w:bCs/>
+        </w:rPr>
+        <w:t>,</w:t>
+      </w:r>
+      <w:r>
+        <w:rPr>
+          <w:rFonts w:hint="eastAsia"/>
+          <w:b/>
+          <w:bCs/>
+        </w:rPr>
+        <w:t>如此该方法就属于所有的对象</w:t>
+      </w:r>
+      <w:r>
+        <w:rPr>
+          <w:rFonts w:hint="eastAsia"/>
+          <w:b/>
+          <w:bCs/>
+        </w:rPr>
+        <w:t>.</w:t>
+      </w:r>
+    </w:p>
+    <w:p>
+      <w:r>
+        <w:rPr>
+          <w:noProof/>
+        </w:rPr>
+        <w:drawing>
+          <wp:inline distT="0" distB="0" distL="0" distR="0" wp14:anchorId="145983C6" wp14:editId="105A884D">
+            <wp:extent cx="4437917" cy="1610458"/>
+            <wp:effectExtent l="0" t="0" r="1270" b="8890"/>
+            <wp:docPr id="96675" name="图片 45"/>
+            <wp:cNvGraphicFramePr>
+              <a:graphicFrameLocks xmlns:a="http://schemas.openxmlformats.org/drawingml/2006/main" noChangeAspect="1"/>
+            </wp:cNvGraphicFramePr>
+            <a:graphic xmlns:a="http://schemas.openxmlformats.org/drawingml/2006/main">
+              <a:graphicData uri="http://schemas.openxmlformats.org/drawingml/2006/picture">
+                <pic:pic xmlns:pic="http://schemas.openxmlformats.org/drawingml/2006/picture">
+                  <pic:nvPicPr>
+                    <pic:cNvPr id="96675" name="图片 45"/>
+                    <pic:cNvPicPr>
+                      <a:picLocks noChangeAspect="1" noChangeArrowheads="1"/>
+                    </pic:cNvPicPr>
+                  </pic:nvPicPr>
+                  <pic:blipFill>
+                    <a:blip r:embed="rId38">
+                      <a:extLst>
+                        <a:ext uri="{28A0092B-C50C-407E-A947-70E740481C1C}">
+                          <a14:useLocalDpi xmlns:a14="http://schemas.microsoft.com/office/drawing/2010/main" val="0"/>
+                        </a:ext>
+                      </a:extLst>
+                    </a:blip>
+                    <a:srcRect/>
+                    <a:stretch>
+                      <a:fillRect/>
+                    </a:stretch>
+                  </pic:blipFill>
+                  <pic:spPr bwMode="auto">
+                    <a:xfrm>
+                      <a:off x="0" y="0"/>
+                      <a:ext cx="4437917" cy="1610458"/>
+                    </a:xfrm>
+                    <a:prstGeom prst="rect">
+                      <a:avLst/>
+                    </a:prstGeom>
+                    <a:noFill/>
+                    <a:ln>
+                      <a:noFill/>
+                    </a:ln>
+                    <a:extLst>
+                      <a:ext uri="{909E8E84-426E-40DD-AFC4-6F175D3DCCD1}">
+                        <a14:hiddenFill xmlns:a14="http://schemas.microsoft.com/office/drawing/2010/main">
+                          <a:solidFill>
+                            <a:srgbClr val="FFFFFF"/>
+                          </a:solidFill>
+                        </a14:hiddenFill>
+                      </a:ext>
+                      <a:ext uri="{91240B29-F687-4F45-9708-019B960494DF}">
+                        <a14:hiddenLine xmlns:a14="http://schemas.microsoft.com/office/drawing/2010/main" w="9525">
+                          <a:solidFill>
+                            <a:srgbClr val="000000"/>
+                          </a:solidFill>
+                          <a:miter lim="800000"/>
+                          <a:headEnd/>
+                          <a:tailEnd/>
+                        </a14:hiddenLine>
+                      </a:ext>
+                    </a:extLst>
+                  </pic:spPr>
+                </pic:pic>
+              </a:graphicData>
+            </a:graphic>
+          </wp:inline>
+        </w:drawing>
+      </w:r>
+    </w:p>
+    <w:p>
+      <w:r>
+        <w:rPr>
+          <w:rFonts w:hint="eastAsia"/>
+        </w:rPr>
+        <w:t>小结</w:t>
+      </w:r>
+    </w:p>
+    <w:p>
+      <w:pPr>
+        <w:rPr>
+          <w:rFonts w:hint="eastAsia"/>
+        </w:rPr>
+      </w:pPr>
+      <w:bookmarkStart w:id="0" w:name="_GoBack"/>
+      <w:bookmarkEnd w:id="0"/>
+      <w:r>
+        <w:rPr>
+          <w:noProof/>
+        </w:rPr>
+        <w:lastRenderedPageBreak/>
+        <w:drawing>
+          <wp:inline distT="0" distB="0" distL="0" distR="0" wp14:anchorId="74EE401B" wp14:editId="731E4AE2">
+            <wp:extent cx="3834911" cy="4810125"/>
+            <wp:effectExtent l="0" t="0" r="0" b="0"/>
+            <wp:docPr id="96676" name="图片 46"/>
+            <wp:cNvGraphicFramePr>
+              <a:graphicFrameLocks xmlns:a="http://schemas.openxmlformats.org/drawingml/2006/main" noChangeAspect="1"/>
+            </wp:cNvGraphicFramePr>
+            <a:graphic xmlns:a="http://schemas.openxmlformats.org/drawingml/2006/main">
+              <a:graphicData uri="http://schemas.openxmlformats.org/drawingml/2006/picture">
+                <pic:pic xmlns:pic="http://schemas.openxmlformats.org/drawingml/2006/picture">
+                  <pic:nvPicPr>
+                    <pic:cNvPr id="96676" name="图片 46"/>
+                    <pic:cNvPicPr>
+                      <a:picLocks noChangeAspect="1" noChangeArrowheads="1"/>
+                    </pic:cNvPicPr>
+                  </pic:nvPicPr>
+                  <pic:blipFill>
+                    <a:blip r:embed="rId39">
+                      <a:extLst>
+                        <a:ext uri="{28A0092B-C50C-407E-A947-70E740481C1C}">
+                          <a14:useLocalDpi xmlns:a14="http://schemas.microsoft.com/office/drawing/2010/main" val="0"/>
+                        </a:ext>
+                      </a:extLst>
+                    </a:blip>
+                    <a:srcRect/>
+                    <a:stretch>
+                      <a:fillRect/>
+                    </a:stretch>
+                  </pic:blipFill>
+                  <pic:spPr bwMode="auto">
+                    <a:xfrm>
+                      <a:off x="0" y="0"/>
+                      <a:ext cx="3834911" cy="4810125"/>
+                    </a:xfrm>
+                    <a:prstGeom prst="rect">
+                      <a:avLst/>
+                    </a:prstGeom>
+                    <a:noFill/>
+                    <a:ln>
+                      <a:noFill/>
+                    </a:ln>
+                    <a:extLst>
+                      <a:ext uri="{909E8E84-426E-40DD-AFC4-6F175D3DCCD1}">
+                        <a14:hiddenFill xmlns:a14="http://schemas.microsoft.com/office/drawing/2010/main">
+                          <a:solidFill>
+                            <a:srgbClr val="FFFFFF"/>
+                          </a:solidFill>
+                        </a14:hiddenFill>
+                      </a:ext>
+                      <a:ext uri="{91240B29-F687-4F45-9708-019B960494DF}">
+                        <a14:hiddenLine xmlns:a14="http://schemas.microsoft.com/office/drawing/2010/main" w="9525">
+                          <a:solidFill>
+                            <a:srgbClr val="000000"/>
+                          </a:solidFill>
+                          <a:miter lim="800000"/>
+                          <a:headEnd/>
+                          <a:tailEnd/>
+                        </a14:hiddenLine>
+                      </a:ext>
+                    </a:extLst>
+                  </pic:spPr>
+                </pic:pic>
+              </a:graphicData>
+            </a:graphic>
+          </wp:inline>
+        </w:drawing>
+      </w:r>
+    </w:p>
     <w:sectPr>
-      <w:headerReference w:type="even" r:id="rId37"/>
-      <w:headerReference w:type="default" r:id="rId38"/>
-      <w:footerReference w:type="default" r:id="rId39"/>
+      <w:headerReference w:type="even" r:id="rId40"/>
+      <w:headerReference w:type="default" r:id="rId41"/>
+      <w:footerReference w:type="default" r:id="rId42"/>
       <w:pgSz w:w="11906" w:h="16838"/>
       <w:pgMar w:top="1440" w:right="1080" w:bottom="1440" w:left="1080" w:header="624" w:footer="397" w:gutter="0"/>
       <w:pgNumType w:start="1"/>
@@ -10977,7 +11348,7 @@
             <w:sz w:val="32"/>
             <w:lang w:val="zh-CN"/>
           </w:rPr>
-          <w:t>15</w:t>
+          <w:t>17</w:t>
         </w:r>
         <w:r>
           <w:rPr>
@@ -12629,7 +13000,7 @@
       <w:rFonts w:asciiTheme="majorHAnsi" w:eastAsiaTheme="majorEastAsia" w:hAnsiTheme="majorHAnsi" w:cstheme="majorBidi"/>
       <w:i/>
       <w:iCs/>
-      <w:color w:val="CAEACE" w:themeColor="background1"/>
+      <w:color w:val="FFFFFF" w:themeColor="background1"/>
       <w:sz w:val="24"/>
       <w:szCs w:val="24"/>
     </w:rPr>
@@ -12644,7 +13015,7 @@
       <w:rFonts w:asciiTheme="majorHAnsi" w:eastAsiaTheme="majorEastAsia" w:hAnsiTheme="majorHAnsi" w:cstheme="majorBidi"/>
       <w:i/>
       <w:iCs/>
-      <w:color w:val="CAEACE" w:themeColor="background1"/>
+      <w:color w:val="FFFFFF" w:themeColor="background1"/>
       <w:sz w:val="24"/>
       <w:szCs w:val="24"/>
       <w:shd w:val="clear" w:color="auto" w:fill="4F81BD" w:themeFill="accent1"/>
@@ -12957,6 +13328,7 @@
   <w:rsids>
     <w:rsidRoot w:val="00404697"/>
     <w:rsid w:val="000827E0"/>
+    <w:rsid w:val="00292161"/>
     <w:rsid w:val="003A01F1"/>
     <w:rsid w:val="00404697"/>
     <w:rsid w:val="00512B79"/>
@@ -13448,7 +13820,7 @@
         <a:sysClr val="windowText" lastClr="000000"/>
       </a:dk1>
       <a:lt1>
-        <a:sysClr val="window" lastClr="CAEACE"/>
+        <a:sysClr val="window" lastClr="FFFFFF"/>
       </a:lt1>
       <a:dk2>
         <a:srgbClr val="1F497D"/>
@@ -13749,7 +14121,7 @@
 </file>
 
 <file path=customXml/itemProps2.xml><?xml version="1.0" encoding="utf-8"?>
-<ds:datastoreItem xmlns:ds="http://schemas.openxmlformats.org/officeDocument/2006/customXml" ds:itemID="{7DD57A71-A50B-41B2-9232-CF13A94E416F}">
+<ds:datastoreItem xmlns:ds="http://schemas.openxmlformats.org/officeDocument/2006/customXml" ds:itemID="{A7293466-2D9F-4F96-91E4-666078DD9A67}">
   <ds:schemaRefs>
     <ds:schemaRef ds:uri="http://schemas.openxmlformats.org/officeDocument/2006/bibliography"/>
   </ds:schemaRefs>
